--- a/Lab12/MuhammadMusfirBaig_409968_bese13a_sc_Lab_12.docx
+++ b/Lab12/MuhammadMusfirBaig_409968_bese13a_sc_Lab_12.docx
@@ -703,6 +703,30 @@
     </w:p>
     <w:p>
       <w:pPr>
+        <w:pStyle w:val="Heading2"/>
+        <w:spacing w:before="1"/>
+        <w:rPr>
+          <w:rFonts w:ascii="Times New Roman" w:hAnsi="Times New Roman" w:cs="Times New Roman"/>
+        </w:rPr>
+      </w:pPr>
+      <w:r>
+        <w:rPr>
+          <w:rFonts w:ascii="Times New Roman" w:hAnsi="Times New Roman" w:cs="Times New Roman"/>
+        </w:rPr>
+        <w:t xml:space="preserve">GITHUB: </w:t>
+      </w:r>
+      <w:hyperlink r:id="rId14" w:history="1">
+        <w:r>
+          <w:rPr>
+            <w:rStyle w:val="Hyperlink"/>
+            <w:rFonts w:ascii="Times New Roman" w:hAnsi="Times New Roman" w:cs="Times New Roman"/>
+          </w:rPr>
+          <w:t>https://github.com/musfirbaig/sc_labs/tree/main/Lab12</w:t>
+        </w:r>
+      </w:hyperlink>
+    </w:p>
+    <w:p>
+      <w:pPr>
         <w:widowControl/>
         <w:spacing w:beforeAutospacing="1" w:afterAutospacing="1"/>
         <w:rPr>
@@ -721,18 +745,7 @@
           <w:szCs w:val="26"/>
           <w:lang w:eastAsia="en-GB"/>
         </w:rPr>
-        <w:t xml:space="preserve">Task 1: </w:t>
-      </w:r>
-      <w:r>
-        <w:rPr>
-          <w:rFonts w:ascii="Times New Roman" w:eastAsia="Times New Roman" w:hAnsi="Times New Roman" w:cs="Times New Roman"/>
-          <w:b/>
-          <w:bCs/>
-          <w:sz w:val="26"/>
-          <w:szCs w:val="26"/>
-          <w:lang w:eastAsia="en-GB"/>
-        </w:rPr>
-        <w:t>Recursive Binary Search on a Sorted Array</w:t>
+        <w:t>Task 1: Recursive Binary Search on a Sorted Array</w:t>
       </w:r>
     </w:p>
     <w:p>
@@ -776,7 +789,7 @@
                     </pic:cNvPicPr>
                   </pic:nvPicPr>
                   <pic:blipFill>
-                    <a:blip r:embed="rId14"/>
+                    <a:blip r:embed="rId15"/>
                     <a:stretch>
                       <a:fillRect/>
                     </a:stretch>
@@ -839,7 +852,7 @@
                     </pic:cNvPicPr>
                   </pic:nvPicPr>
                   <pic:blipFill>
-                    <a:blip r:embed="rId15"/>
+                    <a:blip r:embed="rId16"/>
                     <a:stretch>
                       <a:fillRect/>
                     </a:stretch>
@@ -901,7 +914,7 @@
                     </pic:cNvPicPr>
                   </pic:nvPicPr>
                   <pic:blipFill>
-                    <a:blip r:embed="rId16"/>
+                    <a:blip r:embed="rId17"/>
                     <a:stretch>
                       <a:fillRect/>
                     </a:stretch>
@@ -1060,18 +1073,7 @@
           <w:lang w:eastAsia="en-GB"/>
         </w:rPr>
         <w:lastRenderedPageBreak/>
-        <w:t xml:space="preserve">Task 2: </w:t>
-      </w:r>
-      <w:r>
-        <w:rPr>
-          <w:rFonts w:ascii="Times New Roman" w:eastAsia="Times New Roman" w:hAnsi="Times New Roman" w:cs="Times New Roman"/>
-          <w:b/>
-          <w:bCs/>
-          <w:sz w:val="26"/>
-          <w:szCs w:val="26"/>
-          <w:lang w:eastAsia="en-GB"/>
-        </w:rPr>
-        <w:t>Recursive Parser for Mathematical Expressions</w:t>
+        <w:t>Task 2: Recursive Parser for Mathematical Expressions</w:t>
       </w:r>
     </w:p>
     <w:p>
@@ -1115,7 +1117,7 @@
                     </pic:cNvPicPr>
                   </pic:nvPicPr>
                   <pic:blipFill>
-                    <a:blip r:embed="rId17"/>
+                    <a:blip r:embed="rId18"/>
                     <a:stretch>
                       <a:fillRect/>
                     </a:stretch>
@@ -1178,7 +1180,7 @@
                     </pic:cNvPicPr>
                   </pic:nvPicPr>
                   <pic:blipFill>
-                    <a:blip r:embed="rId18"/>
+                    <a:blip r:embed="rId19"/>
                     <a:stretch>
                       <a:fillRect/>
                     </a:stretch>
@@ -1252,7 +1254,7 @@
                     </pic:cNvPicPr>
                   </pic:nvPicPr>
                   <pic:blipFill>
-                    <a:blip r:embed="rId19"/>
+                    <a:blip r:embed="rId20"/>
                     <a:stretch>
                       <a:fillRect/>
                     </a:stretch>
@@ -1354,18 +1356,7 @@
           <w:lang w:eastAsia="en-GB"/>
         </w:rPr>
         <w:lastRenderedPageBreak/>
-        <w:t xml:space="preserve">Task 3: </w:t>
-      </w:r>
-      <w:r>
-        <w:rPr>
-          <w:rFonts w:ascii="Times New Roman" w:eastAsia="Times New Roman" w:hAnsi="Times New Roman" w:cs="Times New Roman"/>
-          <w:b/>
-          <w:bCs/>
-          <w:sz w:val="26"/>
-          <w:szCs w:val="26"/>
-          <w:lang w:eastAsia="en-GB"/>
-        </w:rPr>
-        <w:t>Recursive Sum of Digits</w:t>
+        <w:t>Task 3: Recursive Sum of Digits</w:t>
       </w:r>
     </w:p>
     <w:p>
@@ -1409,7 +1400,7 @@
                     </pic:cNvPicPr>
                   </pic:nvPicPr>
                   <pic:blipFill>
-                    <a:blip r:embed="rId20"/>
+                    <a:blip r:embed="rId21"/>
                     <a:stretch>
                       <a:fillRect/>
                     </a:stretch>
@@ -1472,7 +1463,7 @@
                     </pic:cNvPicPr>
                   </pic:nvPicPr>
                   <pic:blipFill>
-                    <a:blip r:embed="rId21"/>
+                    <a:blip r:embed="rId22"/>
                     <a:stretch>
                       <a:fillRect/>
                     </a:stretch>
@@ -1534,7 +1525,7 @@
                     </pic:cNvPicPr>
                   </pic:nvPicPr>
                   <pic:blipFill>
-                    <a:blip r:embed="rId22"/>
+                    <a:blip r:embed="rId23"/>
                     <a:stretch>
                       <a:fillRect/>
                     </a:stretch>
